--- a/Temp.docx
+++ b/Temp.docx
@@ -12,7 +12,13 @@
         <w:pStyle w:val="Heading1"/>
       </w:pPr>
       <w:r>
-        <w:t>ArcGIS Online Field Editor</w:t>
+        <w:t xml:space="preserve">ArcGIS Online </w:t>
+      </w:r>
+      <w:r>
+        <w:t xml:space="preserve">JSON </w:t>
+      </w:r>
+      <w:r>
+        <w:t>Field Editor</w:t>
       </w:r>
     </w:p>
     <w:p>
@@ -33,7 +39,6 @@
         <w:t>[Index]</w:t>
       </w:r>
     </w:p>
-    <w:p/>
     <w:p>
       <w:pPr>
         <w:rPr>
@@ -128,10 +133,10 @@
         </w:numPr>
       </w:pPr>
       <w:r>
-        <w:t>Save/Load yo</w:t>
-      </w:r>
-      <w:r>
-        <w:t>u field configurations settings</w:t>
+        <w:t>Save/Load you field configurations settings</w:t>
+      </w:r>
+      <w:r>
+        <w:t>.</w:t>
       </w:r>
     </w:p>
     <w:p>
@@ -143,13 +148,25 @@
         </w:numPr>
       </w:pPr>
       <w:r>
-        <w:t>Load a</w:t>
-      </w:r>
-      <w:r>
-        <w:t>nd apply a</w:t>
-      </w:r>
-      <w:r>
-        <w:t xml:space="preserve"> configuration file to apply to current fields</w:t>
+        <w:t xml:space="preserve">Load and apply a </w:t>
+      </w:r>
+      <w:r>
+        <w:t xml:space="preserve">JSON </w:t>
+      </w:r>
+      <w:r>
+        <w:t>configuration file to apply to</w:t>
+      </w:r>
+      <w:r>
+        <w:t xml:space="preserve"> all</w:t>
+      </w:r>
+      <w:r>
+        <w:t xml:space="preserve"> fields</w:t>
+      </w:r>
+      <w:r>
+        <w:t xml:space="preserve"> where match</w:t>
+      </w:r>
+      <w:r>
+        <w:t>.</w:t>
       </w:r>
     </w:p>
     <w:p>
@@ -166,17 +183,8 @@
       <w:r>
         <w:t>settings</w:t>
       </w:r>
-    </w:p>
-    <w:p>
-      <w:pPr>
-        <w:pStyle w:val="ListParagraph"/>
-        <w:numPr>
-          <w:ilvl w:val="0"/>
-          <w:numId w:val="1"/>
-        </w:numPr>
-      </w:pPr>
-      <w:r>
-        <w:t>Simple JSON viewer</w:t>
+      <w:r>
+        <w:t>.</w:t>
       </w:r>
     </w:p>
     <w:p>
@@ -219,6 +227,22 @@
       <w:r>
         <w:t xml:space="preserve"> there</w:t>
       </w:r>
+      <w:r>
+        <w:t>.</w:t>
+      </w:r>
+    </w:p>
+    <w:p>
+      <w:pPr>
+        <w:rPr>
+          <w:b/>
+        </w:rPr>
+      </w:pPr>
+      <w:r>
+        <w:rPr>
+          <w:b/>
+        </w:rPr>
+        <w:t>How to use</w:t>
+      </w:r>
     </w:p>
     <w:p>
       <w:pPr>
@@ -229,20 +253,10 @@
         </w:numPr>
       </w:pPr>
       <w:r>
-        <w:t>Basic knowledge of how JSON works but is not really needed.</w:t>
-      </w:r>
-    </w:p>
-    <w:p>
-      <w:pPr>
-        <w:rPr>
-          <w:b/>
-        </w:rPr>
-      </w:pPr>
-      <w:r>
-        <w:rPr>
-          <w:b/>
-        </w:rPr>
-        <w:t>How to use</w:t>
+        <w:t>Save a copy of your ArcGIS Online Assistant JSON file to disk</w:t>
+      </w:r>
+      <w:r>
+        <w:t>, also serves as back-up.</w:t>
       </w:r>
     </w:p>
     <w:p>
@@ -254,10 +268,16 @@
         </w:numPr>
       </w:pPr>
       <w:r>
-        <w:t>Save a copy of your ArcGIS Online Assistant JSON file to disk</w:t>
-      </w:r>
-      <w:r>
-        <w:t>, also serves as back-up.</w:t>
+        <w:t>Load the file into the ArcGIS Online</w:t>
+      </w:r>
+      <w:r>
+        <w:t xml:space="preserve"> JSON</w:t>
+      </w:r>
+      <w:r>
+        <w:t xml:space="preserve"> Field Editor</w:t>
+      </w:r>
+      <w:r>
+        <w:t>.</w:t>
       </w:r>
     </w:p>
     <w:p>
@@ -269,7 +289,10 @@
         </w:numPr>
       </w:pPr>
       <w:r>
-        <w:t>Load the file into the ArcGIS Online Field Editor</w:t>
+        <w:t>Configure how you want to fields to be used</w:t>
+      </w:r>
+      <w:r>
+        <w:t>.</w:t>
       </w:r>
     </w:p>
     <w:p>
@@ -281,7 +304,10 @@
         </w:numPr>
       </w:pPr>
       <w:r>
-        <w:t>Configure how you want to fields to be used</w:t>
+        <w:t>Save the JSON file</w:t>
+      </w:r>
+      <w:r>
+        <w:t>.</w:t>
       </w:r>
     </w:p>
     <w:p>
@@ -293,7 +319,67 @@
         </w:numPr>
       </w:pPr>
       <w:r>
-        <w:t>Save the JSON file</w:t>
+        <w:t xml:space="preserve">Re-upload back into ArcGIS Online Assistant and save your edits. </w:t>
+      </w:r>
+    </w:p>
+    <w:p>
+      <w:pPr>
+        <w:rPr>
+          <w:b/>
+        </w:rPr>
+      </w:pPr>
+      <w:r>
+        <w:rPr>
+          <w:b/>
+        </w:rPr>
+        <w:t>Legend</w:t>
+      </w:r>
+    </w:p>
+    <w:p>
+      <w:pPr>
+        <w:rPr>
+          <w:b/>
+        </w:rPr>
+      </w:pPr>
+      <w:r>
+        <w:rPr>
+          <w:b/>
+        </w:rPr>
+        <w:t>[Show the different icons and what they mean]</w:t>
+      </w:r>
+    </w:p>
+    <w:p>
+      <w:pPr>
+        <w:rPr>
+          <w:b/>
+        </w:rPr>
+      </w:pPr>
+      <w:r>
+        <w:rPr>
+          <w:b/>
+        </w:rPr>
+        <w:t>First Use</w:t>
+      </w:r>
+    </w:p>
+    <w:p>
+      <w:pPr>
+        <w:ind w:left="360"/>
+      </w:pPr>
+      <w:r>
+        <w:t>Test out using the sample data to get a feel for how the tool works. Or load your own ArcGIS online field data JSON file, once changes have been made save the file and then upload back into ArcGIS Online using the ArcGIS Online Assistant.</w:t>
+      </w:r>
+    </w:p>
+    <w:p>
+      <w:pPr>
+        <w:rPr>
+          <w:b/>
+        </w:rPr>
+      </w:pPr>
+      <w:r>
+        <w:rPr>
+          <w:b/>
+        </w:rPr>
+        <w:t>Notes</w:t>
       </w:r>
     </w:p>
     <w:p>
@@ -303,69 +389,12 @@
           <w:ilvl w:val="0"/>
           <w:numId w:val="3"/>
         </w:numPr>
-      </w:pPr>
-      <w:r>
-        <w:t xml:space="preserve">Re-upload back into ArcGIS Online Assistant and save your edits. </w:t>
-      </w:r>
-    </w:p>
-    <w:p>
-      <w:pPr>
-        <w:rPr>
-          <w:b/>
-        </w:rPr>
-      </w:pPr>
-      <w:r>
-        <w:rPr>
-          <w:b/>
-        </w:rPr>
-        <w:t>Legend</w:t>
-      </w:r>
-    </w:p>
-    <w:p>
-      <w:pPr>
-        <w:rPr>
-          <w:b/>
-        </w:rPr>
-      </w:pPr>
-      <w:r>
-        <w:rPr>
-          <w:b/>
-        </w:rPr>
-        <w:t>[Show the different icons and what they mean]</w:t>
-      </w:r>
-    </w:p>
-    <w:p>
-      <w:pPr>
-        <w:rPr>
-          <w:b/>
-        </w:rPr>
-      </w:pPr>
-      <w:r>
-        <w:rPr>
-          <w:b/>
-        </w:rPr>
-        <w:t>First Use</w:t>
-      </w:r>
-    </w:p>
-    <w:p>
-      <w:pPr>
-        <w:ind w:left="360"/>
-      </w:pPr>
-      <w:r>
-        <w:t>Test out using the sample data to get a feel for how the tool works. Or load your own ArcGIS online field data JSON file, once changes have been made save the file and then upload back into ArcGIS Online using the ArcGIS Online Assistant.</w:t>
-      </w:r>
-    </w:p>
-    <w:p>
-      <w:pPr>
-        <w:rPr>
-          <w:b/>
-        </w:rPr>
-      </w:pPr>
-      <w:r>
-        <w:rPr>
-          <w:b/>
-        </w:rPr>
-        <w:t>Notes</w:t>
+        <w:rPr>
+          <w:b/>
+        </w:rPr>
+      </w:pPr>
+      <w:r>
+        <w:t>This tool has no affiliation with ESRI it just processes ArcGIS Online formatted JSON field files</w:t>
       </w:r>
     </w:p>
     <w:p>
@@ -380,7 +409,63 @@
         </w:rPr>
       </w:pPr>
       <w:r>
-        <w:t>This tool has no affiliation with ESRI it just processes ArcGIS Online formatted JSON field files</w:t>
+        <w:t xml:space="preserve">This tool applies rules to all fields with the same fieldname. For example if you have three layers with the fieldname “TYPE” it will apply the rules across all of them. For </w:t>
+      </w:r>
+      <w:r>
+        <w:t xml:space="preserve">editing </w:t>
+      </w:r>
+      <w:r>
+        <w:t xml:space="preserve">this detailed level of </w:t>
+      </w:r>
+      <w:r>
+        <w:t>manually edit the JSON file after you’ve made the changes with this tool first.</w:t>
+      </w:r>
+    </w:p>
+    <w:p>
+      <w:pPr>
+        <w:rPr>
+          <w:b/>
+        </w:rPr>
+      </w:pPr>
+      <w:r>
+        <w:rPr>
+          <w:b/>
+        </w:rPr>
+        <w:lastRenderedPageBreak/>
+        <w:t>Questions? Need Help? Found a bug</w:t>
+      </w:r>
+      <w:r>
+        <w:rPr>
+          <w:b/>
+        </w:rPr>
+        <w:t>, or want to request a new feature</w:t>
+      </w:r>
+      <w:r>
+        <w:rPr>
+          <w:b/>
+        </w:rPr>
+        <w:t>?</w:t>
+      </w:r>
+    </w:p>
+    <w:p>
+      <w:r>
+        <w:t xml:space="preserve">Please submit a ticket on this GitHub. </w:t>
+      </w:r>
+      <w:r>
+        <w:t>And, of course, feel free to submit pull requests with bug fixes or changes to the dev branch.</w:t>
+      </w:r>
+    </w:p>
+    <w:p>
+      <w:pPr>
+        <w:rPr>
+          <w:b/>
+        </w:rPr>
+      </w:pPr>
+      <w:r>
+        <w:rPr>
+          <w:b/>
+        </w:rPr>
+        <w:t>Authors</w:t>
       </w:r>
     </w:p>
     <w:p>
@@ -390,68 +475,28 @@
           <w:ilvl w:val="0"/>
           <w:numId w:val="3"/>
         </w:numPr>
-        <w:rPr>
-          <w:b/>
-        </w:rPr>
-      </w:pPr>
-      <w:r>
-        <w:lastRenderedPageBreak/>
-        <w:t xml:space="preserve">This tool applies rules to all fields with the same fieldname. For example if you have three layers with the fieldname “TYPE” it will apply the rules across all of them. For </w:t>
-      </w:r>
-      <w:r>
-        <w:t xml:space="preserve">editing </w:t>
-      </w:r>
-      <w:r>
-        <w:t xml:space="preserve">this detailed level of </w:t>
-      </w:r>
-      <w:r>
-        <w:t>manually edit the JSON file after you’ve made the changes with this tool first.</w:t>
-      </w:r>
-    </w:p>
-    <w:p>
-      <w:pPr>
-        <w:rPr>
-          <w:b/>
-        </w:rPr>
-      </w:pPr>
-      <w:r>
-        <w:rPr>
-          <w:b/>
-        </w:rPr>
-        <w:t>Questions? Need Help? Found a bug</w:t>
-      </w:r>
-      <w:r>
-        <w:rPr>
-          <w:b/>
-        </w:rPr>
-        <w:t>, or want to request a new feature</w:t>
-      </w:r>
-      <w:r>
-        <w:rPr>
-          <w:b/>
-        </w:rPr>
-        <w:t>?</w:t>
-      </w:r>
-    </w:p>
-    <w:p>
-      <w:r>
-        <w:t xml:space="preserve">Please submit a ticket on this GitHub. </w:t>
-      </w:r>
-      <w:r>
-        <w:t>And, of course, feel free to submit pull requests with bug fixes or changes to the dev branch.</w:t>
-      </w:r>
-    </w:p>
-    <w:p>
-      <w:pPr>
-        <w:rPr>
-          <w:b/>
-        </w:rPr>
-      </w:pPr>
-      <w:r>
-        <w:rPr>
-          <w:b/>
-        </w:rPr>
-        <w:t>Authors</w:t>
+      </w:pPr>
+      <w:r>
+        <w:t xml:space="preserve">Tristan Forward – </w:t>
+      </w:r>
+      <w:r>
+        <w:rPr>
+          <w:i/>
+        </w:rPr>
+        <w:t>Initial work</w:t>
+      </w:r>
+    </w:p>
+    <w:p>
+      <w:pPr>
+        <w:rPr>
+          <w:b/>
+        </w:rPr>
+      </w:pPr>
+      <w:r>
+        <w:rPr>
+          <w:b/>
+        </w:rPr>
+        <w:t>Acknowledgements</w:t>
       </w:r>
     </w:p>
     <w:p>
@@ -463,46 +508,14 @@
         </w:numPr>
       </w:pPr>
       <w:r>
-        <w:t xml:space="preserve">Tristan Forward – </w:t>
-      </w:r>
-      <w:r>
-        <w:rPr>
-          <w:i/>
-        </w:rPr>
-        <w:t>Initial work</w:t>
-      </w:r>
-    </w:p>
-    <w:p>
-      <w:pPr>
-        <w:rPr>
-          <w:b/>
-        </w:rPr>
-      </w:pPr>
-      <w:r>
-        <w:rPr>
-          <w:b/>
-        </w:rPr>
-        <w:t>Acknowledgements</w:t>
-      </w:r>
-    </w:p>
-    <w:p>
-      <w:pPr>
-        <w:pStyle w:val="ListParagraph"/>
-        <w:numPr>
-          <w:ilvl w:val="0"/>
-          <w:numId w:val="3"/>
-        </w:numPr>
-      </w:pPr>
-      <w:proofErr w:type="spellStart"/>
-      <w:r>
         <w:t>StackExchange</w:t>
       </w:r>
-      <w:proofErr w:type="spellEnd"/>
       <w:r>
         <w:t xml:space="preserve"> for helping me when was in bind</w:t>
       </w:r>
-    </w:p>
-    <w:p/>
+      <w:bookmarkStart w:id="0" w:name="_GoBack"/>
+      <w:bookmarkEnd w:id="0"/>
+    </w:p>
     <w:p>
       <w:pPr>
         <w:rPr>
@@ -535,17 +548,13 @@
         <w:t xml:space="preserve">A: Use an online JSON Beautifier to change this, like this one </w:t>
       </w:r>
       <w:hyperlink r:id="rId5" w:history="1">
-        <w:proofErr w:type="spellStart"/>
         <w:r>
           <w:rPr>
             <w:rStyle w:val="Hyperlink"/>
           </w:rPr>
           <w:t>JSONFormatter</w:t>
         </w:r>
-        <w:proofErr w:type="spellEnd"/>
       </w:hyperlink>
-      <w:bookmarkStart w:id="0" w:name="_GoBack"/>
-      <w:bookmarkEnd w:id="0"/>
     </w:p>
     <w:p>
       <w:pPr>
